--- a/trunk/Prueba/Caso de Prueba-RegistrarUsuario.docx
+++ b/trunk/Prueba/Caso de Prueba-RegistrarUsuario.docx
@@ -1,6 +1,6 @@
 
 <file path=word/document.xml><?xml version="1.0" encoding="utf-8"?>
-<w:document xmlns:ve="http://schemas.openxmlformats.org/markup-compatibility/2006" xmlns:o="urn:schemas-microsoft-com:office:office" xmlns:r="http://schemas.openxmlformats.org/officeDocument/2006/relationships" xmlns:m="http://schemas.openxmlformats.org/officeDocument/2006/math" xmlns:v="urn:schemas-microsoft-com:vml" xmlns:wp="http://schemas.openxmlformats.org/drawingml/2006/wordprocessingDrawing" xmlns:w10="urn:schemas-microsoft-com:office:word" xmlns:w="http://schemas.openxmlformats.org/wordprocessingml/2006/main" xmlns:wne="http://schemas.microsoft.com/office/word/2006/wordml">
+<w:document xmlns:wpc="http://schemas.microsoft.com/office/word/2010/wordprocessingCanvas" xmlns:mc="http://schemas.openxmlformats.org/markup-compatibility/2006" xmlns:o="urn:schemas-microsoft-com:office:office" xmlns:r="http://schemas.openxmlformats.org/officeDocument/2006/relationships" xmlns:m="http://schemas.openxmlformats.org/officeDocument/2006/math" xmlns:v="urn:schemas-microsoft-com:vml" xmlns:wp14="http://schemas.microsoft.com/office/word/2010/wordprocessingDrawing" xmlns:wp="http://schemas.openxmlformats.org/drawingml/2006/wordprocessingDrawing" xmlns:w10="urn:schemas-microsoft-com:office:word" xmlns:w="http://schemas.openxmlformats.org/wordprocessingml/2006/main" xmlns:w14="http://schemas.microsoft.com/office/word/2010/wordml" xmlns:wpg="http://schemas.microsoft.com/office/word/2010/wordprocessingGroup" xmlns:wpi="http://schemas.microsoft.com/office/word/2010/wordprocessingInk" xmlns:wne="http://schemas.microsoft.com/office/word/2006/wordml" xmlns:wps="http://schemas.microsoft.com/office/word/2010/wordprocessingShape" mc:Ignorable="w14 wp14">
   <w:body>
     <w:p>
       <w:pPr>
@@ -68,35 +68,7 @@
           <w:sz w:val="24"/>
           <w:szCs w:val="24"/>
         </w:rPr>
-        <w:t>ma registre a un nuevo usuario, que desea ser parte de nuestra aplicación. Se muestra un formulario para ingresar los datos de registración</w:t>
-      </w:r>
-      <w:r>
-        <w:rPr>
-          <w:sz w:val="24"/>
-          <w:szCs w:val="24"/>
-        </w:rPr>
-        <w:t>.</w:t>
-      </w:r>
-      <w:r>
-        <w:rPr>
-          <w:sz w:val="24"/>
-          <w:szCs w:val="24"/>
-        </w:rPr>
-        <w:t xml:space="preserve"> Una vez terminado este proc</w:t>
-      </w:r>
-      <w:r>
-        <w:rPr>
-          <w:sz w:val="24"/>
-          <w:szCs w:val="24"/>
-        </w:rPr>
-        <w:t>eso, se inicia sesión en la página inicial</w:t>
-      </w:r>
-      <w:r>
-        <w:rPr>
-          <w:sz w:val="24"/>
-          <w:szCs w:val="24"/>
-        </w:rPr>
-        <w:t xml:space="preserve"> de esta persona.</w:t>
+        <w:t xml:space="preserve">ma registre a un nuevo usuario. </w:t>
       </w:r>
     </w:p>
     <w:p>
@@ -135,7 +107,21 @@
           <w:sz w:val="24"/>
           <w:szCs w:val="24"/>
         </w:rPr>
-        <w:t>La persona no debe estar anteriormente registrada, sólo una vez podrá registrarse.</w:t>
+        <w:t xml:space="preserve">El </w:t>
+      </w:r>
+      <w:r>
+        <w:rPr>
+          <w:sz w:val="24"/>
+          <w:szCs w:val="24"/>
+        </w:rPr>
+        <w:t xml:space="preserve">nombre de </w:t>
+      </w:r>
+      <w:r>
+        <w:rPr>
+          <w:sz w:val="24"/>
+          <w:szCs w:val="24"/>
+        </w:rPr>
+        <w:t>usuario “pepe” no debe estar registrado.</w:t>
       </w:r>
     </w:p>
     <w:p>
@@ -174,14 +160,87 @@
           <w:szCs w:val="24"/>
         </w:rPr>
         <w:tab/>
-        <w:t>Registro</w:t>
-      </w:r>
-      <w:r>
-        <w:rPr>
-          <w:sz w:val="24"/>
-          <w:szCs w:val="24"/>
-        </w:rPr>
-        <w:t>.</w:t>
+        <w:t>Nombre de usuario: “pepe”</w:t>
+      </w:r>
+    </w:p>
+    <w:p>
+      <w:pPr>
+        <w:rPr>
+          <w:sz w:val="24"/>
+          <w:szCs w:val="24"/>
+        </w:rPr>
+      </w:pPr>
+      <w:r>
+        <w:rPr>
+          <w:sz w:val="24"/>
+          <w:szCs w:val="24"/>
+        </w:rPr>
+        <w:tab/>
+        <w:t>Contraseña: “123456”</w:t>
+      </w:r>
+    </w:p>
+    <w:p>
+      <w:pPr>
+        <w:rPr>
+          <w:sz w:val="24"/>
+          <w:szCs w:val="24"/>
+        </w:rPr>
+      </w:pPr>
+      <w:r>
+        <w:rPr>
+          <w:sz w:val="24"/>
+          <w:szCs w:val="24"/>
+        </w:rPr>
+        <w:tab/>
+        <w:t>Nombre: “Pepe”</w:t>
+      </w:r>
+    </w:p>
+    <w:p>
+      <w:pPr>
+        <w:rPr>
+          <w:sz w:val="24"/>
+          <w:szCs w:val="24"/>
+        </w:rPr>
+      </w:pPr>
+      <w:r>
+        <w:rPr>
+          <w:sz w:val="24"/>
+          <w:szCs w:val="24"/>
+        </w:rPr>
+        <w:tab/>
+        <w:t>Apellido: “</w:t>
+      </w:r>
+      <w:proofErr w:type="spellStart"/>
+      <w:r>
+        <w:rPr>
+          <w:sz w:val="24"/>
+          <w:szCs w:val="24"/>
+        </w:rPr>
+        <w:t>Perez</w:t>
+      </w:r>
+      <w:proofErr w:type="spellEnd"/>
+      <w:r>
+        <w:rPr>
+          <w:sz w:val="24"/>
+          <w:szCs w:val="24"/>
+        </w:rPr>
+        <w:t>”</w:t>
+      </w:r>
+    </w:p>
+    <w:p>
+      <w:pPr>
+        <w:rPr>
+          <w:sz w:val="24"/>
+          <w:szCs w:val="24"/>
+        </w:rPr>
+      </w:pPr>
+      <w:r>
+        <w:rPr>
+          <w:sz w:val="24"/>
+          <w:szCs w:val="24"/>
+        </w:rPr>
+        <w:tab/>
+        <w:t>E-mail: “pepeperez@gmail.com”</w:t>
       </w:r>
     </w:p>
     <w:p>
@@ -218,7 +277,39 @@
           <w:sz w:val="24"/>
           <w:szCs w:val="24"/>
         </w:rPr>
-        <w:t>El usuario indica que quiere registrarse</w:t>
+        <w:t xml:space="preserve">El usuario </w:t>
+      </w:r>
+      <w:r>
+        <w:rPr>
+          <w:sz w:val="24"/>
+          <w:szCs w:val="24"/>
+        </w:rPr>
+        <w:t xml:space="preserve">hace </w:t>
+      </w:r>
+      <w:proofErr w:type="spellStart"/>
+      <w:r>
+        <w:rPr>
+          <w:sz w:val="24"/>
+          <w:szCs w:val="24"/>
+        </w:rPr>
+        <w:t>click</w:t>
+      </w:r>
+      <w:proofErr w:type="spellEnd"/>
+      <w:r>
+        <w:rPr>
+          <w:sz w:val="24"/>
+          <w:szCs w:val="24"/>
+        </w:rPr>
+        <w:t xml:space="preserve"> en</w:t>
+      </w:r>
+      <w:bookmarkStart w:id="0" w:name="_GoBack"/>
+      <w:bookmarkEnd w:id="0"/>
+      <w:r>
+        <w:rPr>
+          <w:sz w:val="24"/>
+          <w:szCs w:val="24"/>
+        </w:rPr>
+        <w:t xml:space="preserve"> registrarse</w:t>
       </w:r>
       <w:r>
         <w:rPr>
@@ -233,20 +324,6 @@
           <w:szCs w:val="24"/>
         </w:rPr>
         <w:t xml:space="preserve"> </w:t>
-      </w:r>
-      <w:r>
-        <w:rPr>
-          <w:sz w:val="24"/>
-          <w:szCs w:val="24"/>
-        </w:rPr>
-        <w:t>Ingresa todos los datos que se piden en un formulario</w:t>
-      </w:r>
-      <w:r>
-        <w:rPr>
-          <w:sz w:val="24"/>
-          <w:szCs w:val="24"/>
-        </w:rPr>
-        <w:t>.</w:t>
       </w:r>
     </w:p>
     <w:p>
@@ -266,7 +343,28 @@
           <w:sz w:val="24"/>
           <w:szCs w:val="24"/>
         </w:rPr>
-        <w:t>El sistema corrobora si los datos ingresados son correctos y válidos</w:t>
+        <w:t>El usuario i</w:t>
+      </w:r>
+      <w:r>
+        <w:rPr>
+          <w:sz w:val="24"/>
+          <w:szCs w:val="24"/>
+        </w:rPr>
+        <w:t>ngresa todo</w:t>
+      </w:r>
+      <w:r>
+        <w:rPr>
+          <w:sz w:val="24"/>
+          <w:szCs w:val="24"/>
+        </w:rPr>
+        <w:t>s los datos que se piden en el</w:t>
+      </w:r>
+      <w:r>
+        <w:rPr>
+          <w:sz w:val="24"/>
+          <w:szCs w:val="24"/>
+        </w:rPr>
+        <w:t xml:space="preserve"> formulario</w:t>
       </w:r>
       <w:r>
         <w:rPr>
@@ -275,12 +373,39 @@
         </w:rPr>
         <w:t>.</w:t>
       </w:r>
-      <w:r>
-        <w:rPr>
-          <w:sz w:val="24"/>
-          <w:szCs w:val="24"/>
-        </w:rPr>
-        <w:t xml:space="preserve"> El usuario ingresa “terminar”, y se redirige a la pagina inicial (muro) del nuevo usuario.</w:t>
+    </w:p>
+    <w:p>
+      <w:pPr>
+        <w:pStyle w:val="Prrafodelista"/>
+        <w:numPr>
+          <w:ilvl w:val="0"/>
+          <w:numId w:val="1"/>
+        </w:numPr>
+        <w:rPr>
+          <w:sz w:val="24"/>
+          <w:szCs w:val="24"/>
+        </w:rPr>
+      </w:pPr>
+      <w:r>
+        <w:rPr>
+          <w:sz w:val="24"/>
+          <w:szCs w:val="24"/>
+        </w:rPr>
+        <w:t xml:space="preserve">El usuario </w:t>
+      </w:r>
+      <w:r>
+        <w:rPr>
+          <w:sz w:val="24"/>
+          <w:szCs w:val="24"/>
+        </w:rPr>
+        <w:t>presiona “Aceptar</w:t>
+      </w:r>
+      <w:r>
+        <w:rPr>
+          <w:sz w:val="24"/>
+          <w:szCs w:val="24"/>
+        </w:rPr>
+        <w:t>”</w:t>
       </w:r>
     </w:p>
     <w:p>
@@ -296,6 +421,14 @@
           <w:sz w:val="24"/>
           <w:szCs w:val="24"/>
         </w:rPr>
+        <w:t xml:space="preserve"> </w:t>
+      </w:r>
+      <w:r>
+        <w:rPr>
+          <w:b/>
+          <w:sz w:val="24"/>
+          <w:szCs w:val="24"/>
+        </w:rPr>
         <w:t>Resultado esperado</w:t>
       </w:r>
       <w:r>
@@ -315,14 +448,21 @@
           <w:sz w:val="24"/>
           <w:szCs w:val="24"/>
         </w:rPr>
-        <w:t>El sistema muestra por primera vez a</w:t>
-      </w:r>
-      <w:r>
-        <w:rPr>
-          <w:sz w:val="24"/>
-          <w:szCs w:val="24"/>
-        </w:rPr>
-        <w:t xml:space="preserve"> la persona registrada, y esta </w:t>
+        <w:t xml:space="preserve">El sistema muestra </w:t>
+      </w:r>
+      <w:r>
+        <w:rPr>
+          <w:sz w:val="24"/>
+          <w:szCs w:val="24"/>
+        </w:rPr>
+        <w:t>la página principal al nuevo usuario</w:t>
+      </w:r>
+      <w:r>
+        <w:rPr>
+          <w:sz w:val="24"/>
+          <w:szCs w:val="24"/>
+        </w:rPr>
+        <w:t xml:space="preserve">, y esta </w:t>
       </w:r>
       <w:r>
         <w:rPr>
@@ -343,7 +483,21 @@
           <w:sz w:val="24"/>
           <w:szCs w:val="24"/>
         </w:rPr>
-        <w:t>eda asentada en el sistema</w:t>
+        <w:t xml:space="preserve">eda </w:t>
+      </w:r>
+      <w:r>
+        <w:rPr>
+          <w:sz w:val="24"/>
+          <w:szCs w:val="24"/>
+        </w:rPr>
+        <w:t>registrada</w:t>
+      </w:r>
+      <w:r>
+        <w:rPr>
+          <w:sz w:val="24"/>
+          <w:szCs w:val="24"/>
+        </w:rPr>
+        <w:t xml:space="preserve"> en el sistema</w:t>
       </w:r>
       <w:r>
         <w:rPr>
@@ -352,8 +506,6 @@
         </w:rPr>
         <w:t>.</w:t>
       </w:r>
-      <w:bookmarkStart w:id="0" w:name="_GoBack"/>
-      <w:bookmarkEnd w:id="0"/>
     </w:p>
     <w:p/>
     <w:sectPr>
@@ -367,7 +519,7 @@
 </file>
 
 <file path=word/numbering.xml><?xml version="1.0" encoding="utf-8"?>
-<w:numbering xmlns:ve="http://schemas.openxmlformats.org/markup-compatibility/2006" xmlns:o="urn:schemas-microsoft-com:office:office" xmlns:r="http://schemas.openxmlformats.org/officeDocument/2006/relationships" xmlns:m="http://schemas.openxmlformats.org/officeDocument/2006/math" xmlns:v="urn:schemas-microsoft-com:vml" xmlns:wp="http://schemas.openxmlformats.org/drawingml/2006/wordprocessingDrawing" xmlns:w10="urn:schemas-microsoft-com:office:word" xmlns:w="http://schemas.openxmlformats.org/wordprocessingml/2006/main" xmlns:wne="http://schemas.microsoft.com/office/word/2006/wordml">
+<w:numbering xmlns:wpc="http://schemas.microsoft.com/office/word/2010/wordprocessingCanvas" xmlns:mc="http://schemas.openxmlformats.org/markup-compatibility/2006" xmlns:o="urn:schemas-microsoft-com:office:office" xmlns:r="http://schemas.openxmlformats.org/officeDocument/2006/relationships" xmlns:m="http://schemas.openxmlformats.org/officeDocument/2006/math" xmlns:v="urn:schemas-microsoft-com:vml" xmlns:wp14="http://schemas.microsoft.com/office/word/2010/wordprocessingDrawing" xmlns:wp="http://schemas.openxmlformats.org/drawingml/2006/wordprocessingDrawing" xmlns:w10="urn:schemas-microsoft-com:office:word" xmlns:w="http://schemas.openxmlformats.org/wordprocessingml/2006/main" xmlns:w14="http://schemas.microsoft.com/office/word/2010/wordml" xmlns:wpg="http://schemas.microsoft.com/office/word/2010/wordprocessingGroup" xmlns:wpi="http://schemas.microsoft.com/office/word/2010/wordprocessingInk" xmlns:wne="http://schemas.microsoft.com/office/word/2006/wordml" xmlns:wps="http://schemas.microsoft.com/office/word/2010/wordprocessingShape" mc:Ignorable="w14 wp14">
   <w:abstractNum w:abstractNumId="0">
     <w:nsid w:val="429E5B17"/>
     <w:multiLevelType w:val="hybridMultilevel"/>
@@ -464,7 +616,7 @@
 </file>
 
 <file path=word/styles.xml><?xml version="1.0" encoding="utf-8"?>
-<w:styles xmlns:r="http://schemas.openxmlformats.org/officeDocument/2006/relationships" xmlns:w="http://schemas.openxmlformats.org/wordprocessingml/2006/main">
+<w:styles xmlns:mc="http://schemas.openxmlformats.org/markup-compatibility/2006" xmlns:r="http://schemas.openxmlformats.org/officeDocument/2006/relationships" xmlns:w="http://schemas.openxmlformats.org/wordprocessingml/2006/main" xmlns:w14="http://schemas.microsoft.com/office/word/2010/wordml" mc:Ignorable="w14">
   <w:docDefaults>
     <w:rPrDefault>
       <w:rPr>
@@ -639,7 +791,6 @@
     <w:uiPriority w:val="99"/>
     <w:semiHidden/>
     <w:unhideWhenUsed/>
-    <w:qFormat/>
     <w:tblPr>
       <w:tblInd w:w="0" w:type="dxa"/>
       <w:tblCellMar>
